--- a/Theory/Link of videos.docx
+++ b/Theory/Link of videos.docx
@@ -1,13 +1,13 @@
 
 <file path=word/document.xml><?xml version="1.0" encoding="utf-8"?>
-<w:document xmlns:wpc="http://schemas.microsoft.com/office/word/2010/wordprocessingCanvas" xmlns:mc="http://schemas.openxmlformats.org/markup-compatibility/2006" xmlns:o="urn:schemas-microsoft-com:office:office" xmlns:r="http://schemas.openxmlformats.org/officeDocument/2006/relationships" xmlns:m="http://schemas.openxmlformats.org/officeDocument/2006/math" xmlns:v="urn:schemas-microsoft-com:vml" xmlns:wp14="http://schemas.microsoft.com/office/word/2010/wordprocessingDrawing" xmlns:wp="http://schemas.openxmlformats.org/drawingml/2006/wordprocessingDrawing" xmlns:w10="urn:schemas-microsoft-com:office:word" xmlns:w="http://schemas.openxmlformats.org/wordprocessingml/2006/main" xmlns:w14="http://schemas.microsoft.com/office/word/2010/wordml" xmlns:w15="http://schemas.microsoft.com/office/word/2012/wordml" xmlns:wpg="http://schemas.microsoft.com/office/word/2010/wordprocessingGroup" xmlns:wpi="http://schemas.microsoft.com/office/word/2010/wordprocessingInk" xmlns:wne="http://schemas.microsoft.com/office/word/2006/wordml" xmlns:wps="http://schemas.microsoft.com/office/word/2010/wordprocessingShape" mc:Ignorable="w14 w15 wp14">
+<w:document xmlns:wpc="http://schemas.microsoft.com/office/word/2010/wordprocessingCanvas" xmlns:cx="http://schemas.microsoft.com/office/drawing/2014/chartex" xmlns:cx1="http://schemas.microsoft.com/office/drawing/2015/9/8/chartex" xmlns:cx2="http://schemas.microsoft.com/office/drawing/2015/10/21/chartex" xmlns:cx3="http://schemas.microsoft.com/office/drawing/2016/5/9/chartex" xmlns:cx4="http://schemas.microsoft.com/office/drawing/2016/5/10/chartex" xmlns:cx5="http://schemas.microsoft.com/office/drawing/2016/5/11/chartex" xmlns:cx6="http://schemas.microsoft.com/office/drawing/2016/5/12/chartex" xmlns:cx7="http://schemas.microsoft.com/office/drawing/2016/5/13/chartex" xmlns:cx8="http://schemas.microsoft.com/office/drawing/2016/5/14/chartex" xmlns:mc="http://schemas.openxmlformats.org/markup-compatibility/2006" xmlns:aink="http://schemas.microsoft.com/office/drawing/2016/ink" xmlns:am3d="http://schemas.microsoft.com/office/drawing/2017/model3d" xmlns:o="urn:schemas-microsoft-com:office:office" xmlns:oel="http://schemas.microsoft.com/office/2019/extlst" xmlns:r="http://schemas.openxmlformats.org/officeDocument/2006/relationships" xmlns:m="http://schemas.openxmlformats.org/officeDocument/2006/math" xmlns:v="urn:schemas-microsoft-com:vml" xmlns:wp14="http://schemas.microsoft.com/office/word/2010/wordprocessingDrawing" xmlns:wp="http://schemas.openxmlformats.org/drawingml/2006/wordprocessingDrawing" xmlns:w10="urn:schemas-microsoft-com:office:word" xmlns:w="http://schemas.openxmlformats.org/wordprocessingml/2006/main" xmlns:w14="http://schemas.microsoft.com/office/word/2010/wordml" xmlns:w15="http://schemas.microsoft.com/office/word/2012/wordml" xmlns:w16cex="http://schemas.microsoft.com/office/word/2018/wordml/cex" xmlns:w16cid="http://schemas.microsoft.com/office/word/2016/wordml/cid" xmlns:w16="http://schemas.microsoft.com/office/word/2018/wordml" xmlns:w16sdtdh="http://schemas.microsoft.com/office/word/2020/wordml/sdtdatahash" xmlns:w16se="http://schemas.microsoft.com/office/word/2015/wordml/symex" xmlns:wpg="http://schemas.microsoft.com/office/word/2010/wordprocessingGroup" xmlns:wpi="http://schemas.microsoft.com/office/word/2010/wordprocessingInk" xmlns:wne="http://schemas.microsoft.com/office/word/2006/wordml" xmlns:wps="http://schemas.microsoft.com/office/word/2010/wordprocessingShape" mc:Ignorable="w14 w15 w16se w16cid w16 w16cex w16sdtdh wp14">
   <w:body>
-    <w:p xmlns:wp14="http://schemas.microsoft.com/office/word/2010/wordml" wp14:textId="1912311C">
+    <w:p>
       <w:pPr>
         <w:jc w:val="center"/>
         <w:rPr>
-          <w:b w:val="1"/>
-          <w:bCs w:val="1"/>
+          <w:b/>
+          <w:bCs/>
           <w:sz w:val="38"/>
           <w:szCs w:val="38"/>
           <w:u w:val="single"/>
@@ -15,8 +15,8 @@
       </w:pPr>
       <w:r>
         <w:rPr>
-          <w:b w:val="1"/>
-          <w:bCs w:val="1"/>
+          <w:b/>
+          <w:bCs/>
           <w:sz w:val="38"/>
           <w:szCs w:val="38"/>
           <w:u w:val="single"/>
@@ -25,8 +25,8 @@
       </w:r>
       <w:r>
         <w:rPr>
-          <w:b w:val="1"/>
-          <w:bCs w:val="1"/>
+          <w:b/>
+          <w:bCs/>
           <w:sz w:val="38"/>
           <w:szCs w:val="38"/>
           <w:u w:val="single"/>
@@ -34,11 +34,11 @@
         <w:t>s</w:t>
       </w:r>
     </w:p>
-    <w:p xmlns:wp14="http://schemas.microsoft.com/office/word/2010/wordml" wp14:textId="77777777">
+    <w:p>
       <w:pPr>
         <w:spacing w:after="0" w:line="240" w:lineRule="auto"/>
         <w:rPr>
-          <w:rFonts w:ascii="Times New Roman" w:hAnsi="Times New Roman" w:eastAsia="Times New Roman" w:cs="Times New Roman"/>
+          <w:rFonts w:ascii="Times New Roman" w:eastAsia="Times New Roman" w:hAnsi="Times New Roman" w:cs="Times New Roman"/>
           <w:b/>
           <w:sz w:val="24"/>
           <w:szCs w:val="24"/>
@@ -47,7 +47,7 @@
       </w:pPr>
       <w:r>
         <w:rPr>
-          <w:rFonts w:ascii="Times New Roman" w:hAnsi="Times New Roman" w:eastAsia="Times New Roman" w:cs="Times New Roman"/>
+          <w:rFonts w:ascii="Times New Roman" w:eastAsia="Times New Roman" w:hAnsi="Times New Roman" w:cs="Times New Roman"/>
           <w:b/>
           <w:sz w:val="24"/>
           <w:szCs w:val="24"/>
@@ -57,7 +57,7 @@
       </w:r>
       <w:r>
         <w:rPr>
-          <w:rFonts w:ascii="Times New Roman" w:hAnsi="Times New Roman" w:eastAsia="Times New Roman" w:cs="Times New Roman"/>
+          <w:rFonts w:ascii="Times New Roman" w:eastAsia="Times New Roman" w:hAnsi="Times New Roman" w:cs="Times New Roman"/>
           <w:b/>
           <w:sz w:val="24"/>
           <w:szCs w:val="24"/>
@@ -66,28 +66,28 @@
         <w:t>hapter-1 of Compiler Design</w:t>
       </w:r>
     </w:p>
-    <w:p xmlns:wp14="http://schemas.microsoft.com/office/word/2010/wordml" wp14:textId="77777777">
+    <w:p>
       <w:pPr>
         <w:spacing w:after="0" w:line="240" w:lineRule="auto"/>
         <w:rPr>
-          <w:rFonts w:ascii="Times New Roman" w:hAnsi="Times New Roman" w:eastAsia="Times New Roman" w:cs="Times New Roman"/>
+          <w:rFonts w:ascii="Times New Roman" w:eastAsia="Times New Roman" w:hAnsi="Times New Roman" w:cs="Times New Roman"/>
           <w:sz w:val="24"/>
           <w:szCs w:val="24"/>
         </w:rPr>
       </w:pPr>
     </w:p>
-    <w:p xmlns:wp14="http://schemas.microsoft.com/office/word/2010/wordml" wp14:textId="77777777">
+    <w:p>
       <w:pPr>
         <w:spacing w:after="0" w:line="240" w:lineRule="auto"/>
         <w:rPr>
-          <w:rFonts w:ascii="Times New Roman" w:hAnsi="Times New Roman" w:eastAsia="Times New Roman" w:cs="Times New Roman"/>
-          <w:sz w:val="24"/>
-          <w:szCs w:val="24"/>
-        </w:rPr>
-      </w:pPr>
-      <w:r>
-        <w:rPr>
-          <w:rFonts w:ascii="Times New Roman" w:hAnsi="Times New Roman" w:eastAsia="Times New Roman" w:cs="Times New Roman"/>
+          <w:rFonts w:ascii="Times New Roman" w:eastAsia="Times New Roman" w:hAnsi="Times New Roman" w:cs="Times New Roman"/>
+          <w:sz w:val="24"/>
+          <w:szCs w:val="24"/>
+        </w:rPr>
+      </w:pPr>
+      <w:r>
+        <w:rPr>
+          <w:rFonts w:ascii="Times New Roman" w:eastAsia="Times New Roman" w:hAnsi="Times New Roman" w:cs="Times New Roman"/>
           <w:sz w:val="24"/>
           <w:szCs w:val="24"/>
         </w:rPr>
@@ -95,16 +95,16 @@
       </w:r>
       <w:r>
         <w:rPr>
-          <w:rFonts w:ascii="Times New Roman" w:hAnsi="Times New Roman" w:eastAsia="Times New Roman" w:cs="Times New Roman"/>
+          <w:rFonts w:ascii="Times New Roman" w:eastAsia="Times New Roman" w:hAnsi="Times New Roman" w:cs="Times New Roman"/>
           <w:sz w:val="24"/>
           <w:szCs w:val="24"/>
         </w:rPr>
         <w:br/>
       </w:r>
-      <w:hyperlink w:tgtFrame="_blank" w:history="1" r:id="rId5">
+      <w:hyperlink r:id="rId10" w:tgtFrame="_blank" w:history="1">
         <w:r>
           <w:rPr>
-            <w:rFonts w:ascii="Times New Roman" w:hAnsi="Times New Roman" w:eastAsia="Times New Roman" w:cs="Times New Roman"/>
+            <w:rFonts w:ascii="Times New Roman" w:eastAsia="Times New Roman" w:hAnsi="Times New Roman" w:cs="Times New Roman"/>
             <w:color w:val="1155CC"/>
             <w:sz w:val="24"/>
             <w:szCs w:val="24"/>
@@ -115,7 +115,7 @@
       </w:hyperlink>
       <w:r>
         <w:rPr>
-          <w:rFonts w:ascii="Times New Roman" w:hAnsi="Times New Roman" w:eastAsia="Times New Roman" w:cs="Times New Roman"/>
+          <w:rFonts w:ascii="Times New Roman" w:eastAsia="Times New Roman" w:hAnsi="Times New Roman" w:cs="Times New Roman"/>
           <w:sz w:val="24"/>
           <w:szCs w:val="24"/>
         </w:rPr>
@@ -123,32 +123,25 @@
       </w:r>
       <w:r>
         <w:rPr>
-          <w:rFonts w:ascii="Times New Roman" w:hAnsi="Times New Roman" w:eastAsia="Times New Roman" w:cs="Times New Roman"/>
+          <w:rFonts w:ascii="Times New Roman" w:eastAsia="Times New Roman" w:hAnsi="Times New Roman" w:cs="Times New Roman"/>
           <w:sz w:val="24"/>
           <w:szCs w:val="24"/>
         </w:rPr>
         <w:br/>
-      </w:r>
-      <w:r>
-        <w:rPr>
-          <w:rFonts w:ascii="Times New Roman" w:hAnsi="Times New Roman" w:eastAsia="Times New Roman" w:cs="Times New Roman"/>
-          <w:sz w:val="24"/>
-          <w:szCs w:val="24"/>
-        </w:rPr>
         <w:t>2) Phases of Compiler Design- Part I</w:t>
       </w:r>
       <w:r>
         <w:rPr>
-          <w:rFonts w:ascii="Times New Roman" w:hAnsi="Times New Roman" w:eastAsia="Times New Roman" w:cs="Times New Roman"/>
+          <w:rFonts w:ascii="Times New Roman" w:eastAsia="Times New Roman" w:hAnsi="Times New Roman" w:cs="Times New Roman"/>
           <w:sz w:val="24"/>
           <w:szCs w:val="24"/>
         </w:rPr>
         <w:br/>
       </w:r>
-      <w:hyperlink w:tgtFrame="_blank" w:history="1" r:id="rId6">
+      <w:hyperlink r:id="rId11" w:tgtFrame="_blank" w:history="1">
         <w:r>
           <w:rPr>
-            <w:rFonts w:ascii="Times New Roman" w:hAnsi="Times New Roman" w:eastAsia="Times New Roman" w:cs="Times New Roman"/>
+            <w:rFonts w:ascii="Times New Roman" w:eastAsia="Times New Roman" w:hAnsi="Times New Roman" w:cs="Times New Roman"/>
             <w:color w:val="1155CC"/>
             <w:sz w:val="24"/>
             <w:szCs w:val="24"/>
@@ -159,7 +152,7 @@
       </w:hyperlink>
       <w:r>
         <w:rPr>
-          <w:rFonts w:ascii="Times New Roman" w:hAnsi="Times New Roman" w:eastAsia="Times New Roman" w:cs="Times New Roman"/>
+          <w:rFonts w:ascii="Times New Roman" w:eastAsia="Times New Roman" w:hAnsi="Times New Roman" w:cs="Times New Roman"/>
           <w:sz w:val="24"/>
           <w:szCs w:val="24"/>
         </w:rPr>
@@ -167,32 +160,25 @@
       </w:r>
       <w:r>
         <w:rPr>
-          <w:rFonts w:ascii="Times New Roman" w:hAnsi="Times New Roman" w:eastAsia="Times New Roman" w:cs="Times New Roman"/>
+          <w:rFonts w:ascii="Times New Roman" w:eastAsia="Times New Roman" w:hAnsi="Times New Roman" w:cs="Times New Roman"/>
           <w:sz w:val="24"/>
           <w:szCs w:val="24"/>
         </w:rPr>
         <w:br/>
-      </w:r>
-      <w:r>
-        <w:rPr>
-          <w:rFonts w:ascii="Times New Roman" w:hAnsi="Times New Roman" w:eastAsia="Times New Roman" w:cs="Times New Roman"/>
-          <w:sz w:val="24"/>
-          <w:szCs w:val="24"/>
-        </w:rPr>
         <w:t>3) Phases of Compiler Design- Part II</w:t>
       </w:r>
       <w:r>
         <w:rPr>
-          <w:rFonts w:ascii="Times New Roman" w:hAnsi="Times New Roman" w:eastAsia="Times New Roman" w:cs="Times New Roman"/>
+          <w:rFonts w:ascii="Times New Roman" w:eastAsia="Times New Roman" w:hAnsi="Times New Roman" w:cs="Times New Roman"/>
           <w:sz w:val="24"/>
           <w:szCs w:val="24"/>
         </w:rPr>
         <w:br/>
       </w:r>
-      <w:hyperlink w:tgtFrame="_blank" w:history="1" r:id="rId7">
+      <w:hyperlink r:id="rId12" w:tgtFrame="_blank" w:history="1">
         <w:r>
           <w:rPr>
-            <w:rFonts w:ascii="Times New Roman" w:hAnsi="Times New Roman" w:eastAsia="Times New Roman" w:cs="Times New Roman"/>
+            <w:rFonts w:ascii="Times New Roman" w:eastAsia="Times New Roman" w:hAnsi="Times New Roman" w:cs="Times New Roman"/>
             <w:color w:val="1155CC"/>
             <w:sz w:val="24"/>
             <w:szCs w:val="24"/>
@@ -201,68 +187,22 @@
           <w:t>https://www.youtube.com/watch?v=eBe4ZrG1Uo8&amp;list=PLlQYHyEFKWT-cXv_Bn4wWqt5SMNqSY72h&amp;index=9</w:t>
         </w:r>
       </w:hyperlink>
-      <w:r>
-        <w:rPr>
-          <w:rFonts w:ascii="Times New Roman" w:hAnsi="Times New Roman" w:eastAsia="Times New Roman" w:cs="Times New Roman"/>
-          <w:sz w:val="24"/>
-          <w:szCs w:val="24"/>
-        </w:rPr>
-        <w:br/>
-      </w:r>
-      <w:r>
-        <w:rPr>
-          <w:rFonts w:ascii="Times New Roman" w:hAnsi="Times New Roman" w:eastAsia="Times New Roman" w:cs="Times New Roman"/>
-          <w:sz w:val="24"/>
-          <w:szCs w:val="24"/>
-        </w:rPr>
-        <w:br/>
-      </w:r>
-      <w:r>
-        <w:rPr>
-          <w:rFonts w:ascii="Times New Roman" w:hAnsi="Times New Roman" w:eastAsia="Times New Roman" w:cs="Times New Roman"/>
-          <w:sz w:val="24"/>
-          <w:szCs w:val="24"/>
-        </w:rPr>
-        <w:t>4) Phases of Compiler Design- Part III</w:t>
-      </w:r>
-      <w:r>
-        <w:rPr>
-          <w:rFonts w:ascii="Times New Roman" w:hAnsi="Times New Roman" w:eastAsia="Times New Roman" w:cs="Times New Roman"/>
-          <w:sz w:val="24"/>
-          <w:szCs w:val="24"/>
-        </w:rPr>
-        <w:br/>
-      </w:r>
-      <w:hyperlink w:tgtFrame="_blank" w:history="1" r:id="rId8">
-        <w:r>
-          <w:rPr>
-            <w:rFonts w:ascii="Times New Roman" w:hAnsi="Times New Roman" w:eastAsia="Times New Roman" w:cs="Times New Roman"/>
-            <w:color w:val="1155CC"/>
-            <w:sz w:val="24"/>
-            <w:szCs w:val="24"/>
-            <w:u w:val="single"/>
-          </w:rPr>
-          <w:t>https://www.youtube.com/watch?v=-LiHzgmUm94&amp;list=PLlQYHyEFKWT-cXv_Bn4wWqt5SMNqSY72h&amp;index=10</w:t>
-        </w:r>
-      </w:hyperlink>
     </w:p>
-    <w:p xmlns:wp14="http://schemas.microsoft.com/office/word/2010/wordml" wp14:textId="77777777"/>
-    <w:p xmlns:wp14="http://schemas.microsoft.com/office/word/2010/wordml" wp14:textId="77777777">
+    <w:p/>
+    <w:p>
       <w:pPr>
         <w:spacing w:after="0" w:line="240" w:lineRule="auto"/>
         <w:rPr>
-          <w:rFonts w:ascii="Times New Roman" w:hAnsi="Times New Roman" w:eastAsia="Times New Roman" w:cs="Times New Roman"/>
+          <w:rFonts w:ascii="Times New Roman" w:eastAsia="Times New Roman" w:hAnsi="Times New Roman" w:cs="Times New Roman"/>
           <w:b/>
           <w:sz w:val="24"/>
           <w:szCs w:val="24"/>
           <w:u w:val="single"/>
         </w:rPr>
       </w:pPr>
-      <w:bookmarkStart w:name="_GoBack" w:id="0"/>
-      <w:bookmarkEnd w:id="0"/>
-      <w:r>
-        <w:rPr>
-          <w:rFonts w:ascii="Times New Roman" w:hAnsi="Times New Roman" w:eastAsia="Times New Roman" w:cs="Times New Roman"/>
+      <w:r>
+        <w:rPr>
+          <w:rFonts w:ascii="Times New Roman" w:eastAsia="Times New Roman" w:hAnsi="Times New Roman" w:cs="Times New Roman"/>
           <w:b/>
           <w:sz w:val="24"/>
           <w:szCs w:val="24"/>
@@ -271,17 +211,17 @@
         <w:t>Chapter-2 Lexical Analysis</w:t>
       </w:r>
     </w:p>
-    <w:p xmlns:wp14="http://schemas.microsoft.com/office/word/2010/wordml" wp14:textId="77777777">
+    <w:p>
       <w:pPr>
         <w:spacing w:after="0" w:line="240" w:lineRule="auto"/>
         <w:rPr>
-          <w:rFonts w:ascii="Times New Roman" w:hAnsi="Times New Roman" w:eastAsia="Times New Roman" w:cs="Times New Roman"/>
+          <w:rFonts w:ascii="Times New Roman" w:eastAsia="Times New Roman" w:hAnsi="Times New Roman" w:cs="Times New Roman"/>
           <w:sz w:val="24"/>
           <w:szCs w:val="24"/>
         </w:rPr>
       </w:pPr>
     </w:p>
-    <w:p xmlns:wp14="http://schemas.microsoft.com/office/word/2010/wordml" wp14:textId="77777777">
+    <w:p>
       <w:pPr>
         <w:pStyle w:val="ListParagraph"/>
         <w:numPr>
@@ -291,21 +231,21 @@
         <w:spacing w:after="0" w:line="240" w:lineRule="auto"/>
         <w:ind w:left="270"/>
         <w:rPr>
-          <w:rFonts w:ascii="Times New Roman" w:hAnsi="Times New Roman" w:eastAsia="Times New Roman" w:cs="Times New Roman"/>
-          <w:sz w:val="24"/>
-          <w:szCs w:val="24"/>
-        </w:rPr>
-      </w:pPr>
-      <w:r>
-        <w:rPr>
-          <w:rFonts w:ascii="Times New Roman" w:hAnsi="Times New Roman" w:eastAsia="Times New Roman" w:cs="Times New Roman"/>
+          <w:rFonts w:ascii="Times New Roman" w:eastAsia="Times New Roman" w:hAnsi="Times New Roman" w:cs="Times New Roman"/>
+          <w:sz w:val="24"/>
+          <w:szCs w:val="24"/>
+        </w:rPr>
+      </w:pPr>
+      <w:r>
+        <w:rPr>
+          <w:rFonts w:ascii="Times New Roman" w:eastAsia="Times New Roman" w:hAnsi="Times New Roman" w:cs="Times New Roman"/>
           <w:sz w:val="24"/>
           <w:szCs w:val="24"/>
         </w:rPr>
         <w:t>RE to DFA using syntax tree method</w:t>
       </w:r>
     </w:p>
-    <w:p xmlns:wp14="http://schemas.microsoft.com/office/word/2010/wordml" wp14:textId="77777777">
+    <w:p>
       <w:pPr>
         <w:rPr>
           <w:rFonts w:ascii="Times New Roman" w:hAnsi="Times New Roman" w:cs="Times New Roman"/>
@@ -313,7 +253,7 @@
           <w:szCs w:val="24"/>
         </w:rPr>
       </w:pPr>
-      <w:hyperlink w:history="1" r:id="rId9">
+      <w:hyperlink r:id="rId13" w:history="1">
         <w:r>
           <w:rPr>
             <w:rStyle w:val="Hyperlink"/>
@@ -325,29 +265,52 @@
         </w:r>
       </w:hyperlink>
     </w:p>
-    <w:p xmlns:wp14="http://schemas.microsoft.com/office/word/2010/wordml" wp14:textId="77777777">
+    <w:p>
       <w:pPr>
         <w:pStyle w:val="ListParagraph"/>
       </w:pPr>
     </w:p>
     <w:sectPr>
-      <w:pgSz w:w="12240" w:h="15840" w:orient="portrait"/>
+      <w:headerReference w:type="default" r:id="rId14"/>
+      <w:footerReference w:type="default" r:id="rId15"/>
+      <w:pgSz w:w="12240" w:h="15840"/>
       <w:pgMar w:top="1440" w:right="1440" w:bottom="1440" w:left="1440" w:header="720" w:footer="720" w:gutter="0"/>
       <w:cols w:space="720"/>
       <w:docGrid w:linePitch="360"/>
-      <w:headerReference w:type="default" r:id="Ra3e7a3d8034f435b"/>
-      <w:footerReference w:type="default" r:id="R341030c04fbc4409"/>
     </w:sectPr>
   </w:body>
 </w:document>
 </file>
 
-<file path=word/footer.xml><?xml version="1.0" encoding="utf-8"?>
-<w:ftr xmlns:w14="http://schemas.microsoft.com/office/word/2010/wordml" xmlns:w="http://schemas.openxmlformats.org/wordprocessingml/2006/main">
+<file path=word/endnotes.xml><?xml version="1.0" encoding="utf-8"?>
+<w:endnotes xmlns:wpc="http://schemas.microsoft.com/office/word/2010/wordprocessingCanvas" xmlns:cx="http://schemas.microsoft.com/office/drawing/2014/chartex" xmlns:cx1="http://schemas.microsoft.com/office/drawing/2015/9/8/chartex" xmlns:cx2="http://schemas.microsoft.com/office/drawing/2015/10/21/chartex" xmlns:cx3="http://schemas.microsoft.com/office/drawing/2016/5/9/chartex" xmlns:cx4="http://schemas.microsoft.com/office/drawing/2016/5/10/chartex" xmlns:cx5="http://schemas.microsoft.com/office/drawing/2016/5/11/chartex" xmlns:cx6="http://schemas.microsoft.com/office/drawing/2016/5/12/chartex" xmlns:cx7="http://schemas.microsoft.com/office/drawing/2016/5/13/chartex" xmlns:cx8="http://schemas.microsoft.com/office/drawing/2016/5/14/chartex" xmlns:mc="http://schemas.openxmlformats.org/markup-compatibility/2006" xmlns:aink="http://schemas.microsoft.com/office/drawing/2016/ink" xmlns:am3d="http://schemas.microsoft.com/office/drawing/2017/model3d" xmlns:o="urn:schemas-microsoft-com:office:office" xmlns:oel="http://schemas.microsoft.com/office/2019/extlst" xmlns:r="http://schemas.openxmlformats.org/officeDocument/2006/relationships" xmlns:m="http://schemas.openxmlformats.org/officeDocument/2006/math" xmlns:v="urn:schemas-microsoft-com:vml" xmlns:wp14="http://schemas.microsoft.com/office/word/2010/wordprocessingDrawing" xmlns:wp="http://schemas.openxmlformats.org/drawingml/2006/wordprocessingDrawing" xmlns:w10="urn:schemas-microsoft-com:office:word" xmlns:w="http://schemas.openxmlformats.org/wordprocessingml/2006/main" xmlns:w14="http://schemas.microsoft.com/office/word/2010/wordml" xmlns:w15="http://schemas.microsoft.com/office/word/2012/wordml" xmlns:w16cex="http://schemas.microsoft.com/office/word/2018/wordml/cex" xmlns:w16cid="http://schemas.microsoft.com/office/word/2016/wordml/cid" xmlns:w16="http://schemas.microsoft.com/office/word/2018/wordml" xmlns:w16sdtdh="http://schemas.microsoft.com/office/word/2020/wordml/sdtdatahash" xmlns:w16se="http://schemas.microsoft.com/office/word/2015/wordml/symex" xmlns:wpg="http://schemas.microsoft.com/office/word/2010/wordprocessingGroup" xmlns:wpi="http://schemas.microsoft.com/office/word/2010/wordprocessingInk" xmlns:wne="http://schemas.microsoft.com/office/word/2006/wordml" xmlns:wps="http://schemas.microsoft.com/office/word/2010/wordprocessingShape" mc:Ignorable="w14 w15 w16se w16cid w16 w16cex w16sdtdh wp14">
+  <w:endnote w:type="separator" w:id="-1">
+    <w:p>
+      <w:pPr>
+        <w:spacing w:after="0" w:line="240" w:lineRule="auto"/>
+      </w:pPr>
+      <w:r>
+        <w:separator/>
+      </w:r>
+    </w:p>
+  </w:endnote>
+  <w:endnote w:type="continuationSeparator" w:id="0">
+    <w:p>
+      <w:pPr>
+        <w:spacing w:after="0" w:line="240" w:lineRule="auto"/>
+      </w:pPr>
+      <w:r>
+        <w:continuationSeparator/>
+      </w:r>
+    </w:p>
+  </w:endnote>
+</w:endnotes>
+</file>
+
+<file path=word/footer1.xml><?xml version="1.0" encoding="utf-8"?>
+<w:ftr xmlns:wpc="http://schemas.microsoft.com/office/word/2010/wordprocessingCanvas" xmlns:cx="http://schemas.microsoft.com/office/drawing/2014/chartex" xmlns:cx1="http://schemas.microsoft.com/office/drawing/2015/9/8/chartex" xmlns:cx2="http://schemas.microsoft.com/office/drawing/2015/10/21/chartex" xmlns:cx3="http://schemas.microsoft.com/office/drawing/2016/5/9/chartex" xmlns:cx4="http://schemas.microsoft.com/office/drawing/2016/5/10/chartex" xmlns:cx5="http://schemas.microsoft.com/office/drawing/2016/5/11/chartex" xmlns:cx6="http://schemas.microsoft.com/office/drawing/2016/5/12/chartex" xmlns:cx7="http://schemas.microsoft.com/office/drawing/2016/5/13/chartex" xmlns:cx8="http://schemas.microsoft.com/office/drawing/2016/5/14/chartex" xmlns:mc="http://schemas.openxmlformats.org/markup-compatibility/2006" xmlns:aink="http://schemas.microsoft.com/office/drawing/2016/ink" xmlns:am3d="http://schemas.microsoft.com/office/drawing/2017/model3d" xmlns:o="urn:schemas-microsoft-com:office:office" xmlns:oel="http://schemas.microsoft.com/office/2019/extlst" xmlns:r="http://schemas.openxmlformats.org/officeDocument/2006/relationships" xmlns:m="http://schemas.openxmlformats.org/officeDocument/2006/math" xmlns:v="urn:schemas-microsoft-com:vml" xmlns:wp14="http://schemas.microsoft.com/office/word/2010/wordprocessingDrawing" xmlns:wp="http://schemas.openxmlformats.org/drawingml/2006/wordprocessingDrawing" xmlns:w10="urn:schemas-microsoft-com:office:word" xmlns:w="http://schemas.openxmlformats.org/wordprocessingml/2006/main" xmlns:w14="http://schemas.microsoft.com/office/word/2010/wordml" xmlns:w15="http://schemas.microsoft.com/office/word/2012/wordml" xmlns:w16cex="http://schemas.microsoft.com/office/word/2018/wordml/cex" xmlns:w16cid="http://schemas.microsoft.com/office/word/2016/wordml/cid" xmlns:w16="http://schemas.microsoft.com/office/word/2018/wordml" xmlns:w16sdtdh="http://schemas.microsoft.com/office/word/2020/wordml/sdtdatahash" xmlns:w16se="http://schemas.microsoft.com/office/word/2015/wordml/symex" xmlns:wpg="http://schemas.microsoft.com/office/word/2010/wordprocessingGroup" xmlns:wpi="http://schemas.microsoft.com/office/word/2010/wordprocessingInk" xmlns:wne="http://schemas.microsoft.com/office/word/2006/wordml" xmlns:wps="http://schemas.microsoft.com/office/word/2010/wordprocessingShape" mc:Ignorable="w14 w15 w16se w16cid w16 w16cex w16sdtdh wp14">
   <w:tbl>
     <w:tblPr>
-      <w:tblStyle w:val="TableNormal"/>
-      <w:bidiVisual w:val="0"/>
       <w:tblW w:w="0" w:type="auto"/>
       <w:tblLayout w:type="fixed"/>
       <w:tblLook w:val="06A0" w:firstRow="1" w:lastRow="0" w:firstColumn="1" w:lastColumn="0" w:noHBand="1" w:noVBand="1"/>
@@ -364,26 +327,21 @@
       <w:tc>
         <w:tcPr>
           <w:tcW w:w="3120" w:type="dxa"/>
-          <w:tcMar/>
         </w:tcPr>
         <w:p>
           <w:pPr>
             <w:pStyle w:val="Header"/>
-            <w:bidi w:val="0"/>
             <w:ind w:left="-115"/>
-            <w:jc w:val="left"/>
           </w:pPr>
         </w:p>
       </w:tc>
       <w:tc>
         <w:tcPr>
           <w:tcW w:w="3120" w:type="dxa"/>
-          <w:tcMar/>
         </w:tcPr>
         <w:p>
           <w:pPr>
             <w:pStyle w:val="Header"/>
-            <w:bidi w:val="0"/>
             <w:jc w:val="center"/>
           </w:pPr>
         </w:p>
@@ -391,12 +349,10 @@
       <w:tc>
         <w:tcPr>
           <w:tcW w:w="3120" w:type="dxa"/>
-          <w:tcMar/>
         </w:tcPr>
         <w:p>
           <w:pPr>
             <w:pStyle w:val="Header"/>
-            <w:bidi w:val="0"/>
             <w:ind w:right="-115"/>
             <w:jc w:val="right"/>
           </w:pPr>
@@ -407,18 +363,40 @@
   <w:p>
     <w:pPr>
       <w:pStyle w:val="Footer"/>
-      <w:bidi w:val="0"/>
     </w:pPr>
   </w:p>
 </w:ftr>
 </file>
 
-<file path=word/header.xml><?xml version="1.0" encoding="utf-8"?>
-<w:hdr xmlns:w14="http://schemas.microsoft.com/office/word/2010/wordml" xmlns:w="http://schemas.openxmlformats.org/wordprocessingml/2006/main">
+<file path=word/footnotes.xml><?xml version="1.0" encoding="utf-8"?>
+<w:footnotes xmlns:wpc="http://schemas.microsoft.com/office/word/2010/wordprocessingCanvas" xmlns:cx="http://schemas.microsoft.com/office/drawing/2014/chartex" xmlns:cx1="http://schemas.microsoft.com/office/drawing/2015/9/8/chartex" xmlns:cx2="http://schemas.microsoft.com/office/drawing/2015/10/21/chartex" xmlns:cx3="http://schemas.microsoft.com/office/drawing/2016/5/9/chartex" xmlns:cx4="http://schemas.microsoft.com/office/drawing/2016/5/10/chartex" xmlns:cx5="http://schemas.microsoft.com/office/drawing/2016/5/11/chartex" xmlns:cx6="http://schemas.microsoft.com/office/drawing/2016/5/12/chartex" xmlns:cx7="http://schemas.microsoft.com/office/drawing/2016/5/13/chartex" xmlns:cx8="http://schemas.microsoft.com/office/drawing/2016/5/14/chartex" xmlns:mc="http://schemas.openxmlformats.org/markup-compatibility/2006" xmlns:aink="http://schemas.microsoft.com/office/drawing/2016/ink" xmlns:am3d="http://schemas.microsoft.com/office/drawing/2017/model3d" xmlns:o="urn:schemas-microsoft-com:office:office" xmlns:oel="http://schemas.microsoft.com/office/2019/extlst" xmlns:r="http://schemas.openxmlformats.org/officeDocument/2006/relationships" xmlns:m="http://schemas.openxmlformats.org/officeDocument/2006/math" xmlns:v="urn:schemas-microsoft-com:vml" xmlns:wp14="http://schemas.microsoft.com/office/word/2010/wordprocessingDrawing" xmlns:wp="http://schemas.openxmlformats.org/drawingml/2006/wordprocessingDrawing" xmlns:w10="urn:schemas-microsoft-com:office:word" xmlns:w="http://schemas.openxmlformats.org/wordprocessingml/2006/main" xmlns:w14="http://schemas.microsoft.com/office/word/2010/wordml" xmlns:w15="http://schemas.microsoft.com/office/word/2012/wordml" xmlns:w16cex="http://schemas.microsoft.com/office/word/2018/wordml/cex" xmlns:w16cid="http://schemas.microsoft.com/office/word/2016/wordml/cid" xmlns:w16="http://schemas.microsoft.com/office/word/2018/wordml" xmlns:w16sdtdh="http://schemas.microsoft.com/office/word/2020/wordml/sdtdatahash" xmlns:w16se="http://schemas.microsoft.com/office/word/2015/wordml/symex" xmlns:wpg="http://schemas.microsoft.com/office/word/2010/wordprocessingGroup" xmlns:wpi="http://schemas.microsoft.com/office/word/2010/wordprocessingInk" xmlns:wne="http://schemas.microsoft.com/office/word/2006/wordml" xmlns:wps="http://schemas.microsoft.com/office/word/2010/wordprocessingShape" mc:Ignorable="w14 w15 w16se w16cid w16 w16cex w16sdtdh wp14">
+  <w:footnote w:type="separator" w:id="-1">
+    <w:p>
+      <w:pPr>
+        <w:spacing w:after="0" w:line="240" w:lineRule="auto"/>
+      </w:pPr>
+      <w:r>
+        <w:separator/>
+      </w:r>
+    </w:p>
+  </w:footnote>
+  <w:footnote w:type="continuationSeparator" w:id="0">
+    <w:p>
+      <w:pPr>
+        <w:spacing w:after="0" w:line="240" w:lineRule="auto"/>
+      </w:pPr>
+      <w:r>
+        <w:continuationSeparator/>
+      </w:r>
+    </w:p>
+  </w:footnote>
+</w:footnotes>
+</file>
+
+<file path=word/header1.xml><?xml version="1.0" encoding="utf-8"?>
+<w:hdr xmlns:wpc="http://schemas.microsoft.com/office/word/2010/wordprocessingCanvas" xmlns:cx="http://schemas.microsoft.com/office/drawing/2014/chartex" xmlns:cx1="http://schemas.microsoft.com/office/drawing/2015/9/8/chartex" xmlns:cx2="http://schemas.microsoft.com/office/drawing/2015/10/21/chartex" xmlns:cx3="http://schemas.microsoft.com/office/drawing/2016/5/9/chartex" xmlns:cx4="http://schemas.microsoft.com/office/drawing/2016/5/10/chartex" xmlns:cx5="http://schemas.microsoft.com/office/drawing/2016/5/11/chartex" xmlns:cx6="http://schemas.microsoft.com/office/drawing/2016/5/12/chartex" xmlns:cx7="http://schemas.microsoft.com/office/drawing/2016/5/13/chartex" xmlns:cx8="http://schemas.microsoft.com/office/drawing/2016/5/14/chartex" xmlns:mc="http://schemas.openxmlformats.org/markup-compatibility/2006" xmlns:aink="http://schemas.microsoft.com/office/drawing/2016/ink" xmlns:am3d="http://schemas.microsoft.com/office/drawing/2017/model3d" xmlns:o="urn:schemas-microsoft-com:office:office" xmlns:oel="http://schemas.microsoft.com/office/2019/extlst" xmlns:r="http://schemas.openxmlformats.org/officeDocument/2006/relationships" xmlns:m="http://schemas.openxmlformats.org/officeDocument/2006/math" xmlns:v="urn:schemas-microsoft-com:vml" xmlns:wp14="http://schemas.microsoft.com/office/word/2010/wordprocessingDrawing" xmlns:wp="http://schemas.openxmlformats.org/drawingml/2006/wordprocessingDrawing" xmlns:w10="urn:schemas-microsoft-com:office:word" xmlns:w="http://schemas.openxmlformats.org/wordprocessingml/2006/main" xmlns:w14="http://schemas.microsoft.com/office/word/2010/wordml" xmlns:w15="http://schemas.microsoft.com/office/word/2012/wordml" xmlns:w16cex="http://schemas.microsoft.com/office/word/2018/wordml/cex" xmlns:w16cid="http://schemas.microsoft.com/office/word/2016/wordml/cid" xmlns:w16="http://schemas.microsoft.com/office/word/2018/wordml" xmlns:w16sdtdh="http://schemas.microsoft.com/office/word/2020/wordml/sdtdatahash" xmlns:w16se="http://schemas.microsoft.com/office/word/2015/wordml/symex" xmlns:wpg="http://schemas.microsoft.com/office/word/2010/wordprocessingGroup" xmlns:wpi="http://schemas.microsoft.com/office/word/2010/wordprocessingInk" xmlns:wne="http://schemas.microsoft.com/office/word/2006/wordml" xmlns:wps="http://schemas.microsoft.com/office/word/2010/wordprocessingShape" mc:Ignorable="w14 w15 w16se w16cid w16 w16cex w16sdtdh wp14">
   <w:tbl>
     <w:tblPr>
-      <w:tblStyle w:val="TableNormal"/>
-      <w:bidiVisual w:val="0"/>
       <w:tblW w:w="0" w:type="auto"/>
       <w:tblLayout w:type="fixed"/>
       <w:tblLook w:val="06A0" w:firstRow="1" w:lastRow="0" w:firstColumn="1" w:lastColumn="0" w:noHBand="1" w:noVBand="1"/>
@@ -435,26 +413,21 @@
       <w:tc>
         <w:tcPr>
           <w:tcW w:w="3120" w:type="dxa"/>
-          <w:tcMar/>
         </w:tcPr>
         <w:p>
           <w:pPr>
             <w:pStyle w:val="Header"/>
-            <w:bidi w:val="0"/>
             <w:ind w:left="-115"/>
-            <w:jc w:val="left"/>
           </w:pPr>
         </w:p>
       </w:tc>
       <w:tc>
         <w:tcPr>
           <w:tcW w:w="3120" w:type="dxa"/>
-          <w:tcMar/>
         </w:tcPr>
         <w:p>
           <w:pPr>
             <w:pStyle w:val="Header"/>
-            <w:bidi w:val="0"/>
             <w:jc w:val="center"/>
           </w:pPr>
         </w:p>
@@ -462,12 +435,10 @@
       <w:tc>
         <w:tcPr>
           <w:tcW w:w="3120" w:type="dxa"/>
-          <w:tcMar/>
         </w:tcPr>
         <w:p>
           <w:pPr>
             <w:pStyle w:val="Header"/>
-            <w:bidi w:val="0"/>
             <w:ind w:right="-115"/>
             <w:jc w:val="right"/>
           </w:pPr>
@@ -478,15 +449,14 @@
   <w:p>
     <w:pPr>
       <w:pStyle w:val="Header"/>
-      <w:bidi w:val="0"/>
     </w:pPr>
   </w:p>
 </w:hdr>
 </file>
 
 <file path=word/numbering.xml><?xml version="1.0" encoding="utf-8"?>
-<w:numbering xmlns:wpc="http://schemas.microsoft.com/office/word/2010/wordprocessingCanvas" xmlns:mc="http://schemas.openxmlformats.org/markup-compatibility/2006" xmlns:o="urn:schemas-microsoft-com:office:office" xmlns:r="http://schemas.openxmlformats.org/officeDocument/2006/relationships" xmlns:m="http://schemas.openxmlformats.org/officeDocument/2006/math" xmlns:v="urn:schemas-microsoft-com:vml" xmlns:wp14="http://schemas.microsoft.com/office/word/2010/wordprocessingDrawing" xmlns:wp="http://schemas.openxmlformats.org/drawingml/2006/wordprocessingDrawing" xmlns:w10="urn:schemas-microsoft-com:office:word" xmlns:w="http://schemas.openxmlformats.org/wordprocessingml/2006/main" xmlns:w14="http://schemas.microsoft.com/office/word/2010/wordml" xmlns:w15="http://schemas.microsoft.com/office/word/2012/wordml" xmlns:wpg="http://schemas.microsoft.com/office/word/2010/wordprocessingGroup" xmlns:wpi="http://schemas.microsoft.com/office/word/2010/wordprocessingInk" xmlns:wne="http://schemas.microsoft.com/office/word/2006/wordml" xmlns:wps="http://schemas.microsoft.com/office/word/2010/wordprocessingShape" mc:Ignorable="w14 w15 wp14">
-  <w:abstractNum w:abstractNumId="0">
+<w:numbering xmlns:wpc="http://schemas.microsoft.com/office/word/2010/wordprocessingCanvas" xmlns:cx="http://schemas.microsoft.com/office/drawing/2014/chartex" xmlns:cx1="http://schemas.microsoft.com/office/drawing/2015/9/8/chartex" xmlns:cx2="http://schemas.microsoft.com/office/drawing/2015/10/21/chartex" xmlns:cx3="http://schemas.microsoft.com/office/drawing/2016/5/9/chartex" xmlns:cx4="http://schemas.microsoft.com/office/drawing/2016/5/10/chartex" xmlns:cx5="http://schemas.microsoft.com/office/drawing/2016/5/11/chartex" xmlns:cx6="http://schemas.microsoft.com/office/drawing/2016/5/12/chartex" xmlns:cx7="http://schemas.microsoft.com/office/drawing/2016/5/13/chartex" xmlns:cx8="http://schemas.microsoft.com/office/drawing/2016/5/14/chartex" xmlns:mc="http://schemas.openxmlformats.org/markup-compatibility/2006" xmlns:aink="http://schemas.microsoft.com/office/drawing/2016/ink" xmlns:am3d="http://schemas.microsoft.com/office/drawing/2017/model3d" xmlns:o="urn:schemas-microsoft-com:office:office" xmlns:oel="http://schemas.microsoft.com/office/2019/extlst" xmlns:r="http://schemas.openxmlformats.org/officeDocument/2006/relationships" xmlns:m="http://schemas.openxmlformats.org/officeDocument/2006/math" xmlns:v="urn:schemas-microsoft-com:vml" xmlns:wp14="http://schemas.microsoft.com/office/word/2010/wordprocessingDrawing" xmlns:wp="http://schemas.openxmlformats.org/drawingml/2006/wordprocessingDrawing" xmlns:w10="urn:schemas-microsoft-com:office:word" xmlns:w="http://schemas.openxmlformats.org/wordprocessingml/2006/main" xmlns:w14="http://schemas.microsoft.com/office/word/2010/wordml" xmlns:w15="http://schemas.microsoft.com/office/word/2012/wordml" xmlns:w16cex="http://schemas.microsoft.com/office/word/2018/wordml/cex" xmlns:w16cid="http://schemas.microsoft.com/office/word/2016/wordml/cid" xmlns:w16="http://schemas.microsoft.com/office/word/2018/wordml" xmlns:w16sdtdh="http://schemas.microsoft.com/office/word/2020/wordml/sdtdatahash" xmlns:w16se="http://schemas.microsoft.com/office/word/2015/wordml/symex" xmlns:wpg="http://schemas.microsoft.com/office/word/2010/wordprocessingGroup" xmlns:wpi="http://schemas.microsoft.com/office/word/2010/wordprocessingInk" xmlns:wne="http://schemas.microsoft.com/office/word/2006/wordml" xmlns:wps="http://schemas.microsoft.com/office/word/2010/wordprocessingShape" mc:Ignorable="w14 w15 w16se w16cid w16 w16cex w16sdtdh wp14">
+  <w:abstractNum w:abstractNumId="0" w15:restartNumberingAfterBreak="0">
     <w:nsid w:val="0D6F0391"/>
     <w:multiLevelType w:val="hybridMultilevel"/>
     <w:tmpl w:val="D7CA04C2"/>
@@ -575,7 +545,7 @@
       </w:pPr>
     </w:lvl>
   </w:abstractNum>
-  <w:abstractNum w:abstractNumId="1">
+  <w:abstractNum w:abstractNumId="1" w15:restartNumberingAfterBreak="0">
     <w:nsid w:val="5B7C7B9B"/>
     <w:multiLevelType w:val="hybridMultilevel"/>
     <w:tmpl w:val="72C2ECB8"/>
@@ -664,21 +634,21 @@
       </w:pPr>
     </w:lvl>
   </w:abstractNum>
-  <w:num w:numId="1">
+  <w:num w:numId="1" w16cid:durableId="767889874">
     <w:abstractNumId w:val="0"/>
   </w:num>
-  <w:num w:numId="2">
+  <w:num w:numId="2" w16cid:durableId="1299412435">
     <w:abstractNumId w:val="1"/>
   </w:num>
 </w:numbering>
 </file>
 
 <file path=word/styles.xml><?xml version="1.0" encoding="utf-8"?>
-<w:styles xmlns:wp14="http://schemas.microsoft.com/office/word/2010/wordprocessingDrawing" xmlns:mc="http://schemas.openxmlformats.org/markup-compatibility/2006" xmlns:r="http://schemas.openxmlformats.org/officeDocument/2006/relationships" xmlns:w="http://schemas.openxmlformats.org/wordprocessingml/2006/main" xmlns:w14="http://schemas.microsoft.com/office/word/2010/wordml" xmlns:w15="http://schemas.microsoft.com/office/word/2012/wordml" mc:Ignorable="w14 w15 wp14">
+<w:styles xmlns:mc="http://schemas.openxmlformats.org/markup-compatibility/2006" xmlns:r="http://schemas.openxmlformats.org/officeDocument/2006/relationships" xmlns:w="http://schemas.openxmlformats.org/wordprocessingml/2006/main" xmlns:w14="http://schemas.microsoft.com/office/word/2010/wordml" xmlns:w15="http://schemas.microsoft.com/office/word/2012/wordml" xmlns:w16cex="http://schemas.microsoft.com/office/word/2018/wordml/cex" xmlns:w16cid="http://schemas.microsoft.com/office/word/2016/wordml/cid" xmlns:w16="http://schemas.microsoft.com/office/word/2018/wordml" xmlns:w16sdtdh="http://schemas.microsoft.com/office/word/2020/wordml/sdtdatahash" xmlns:w16se="http://schemas.microsoft.com/office/word/2015/wordml/symex" mc:Ignorable="w14 w15 w16se w16cid w16 w16cex w16sdtdh">
   <w:docDefaults>
     <w:rPrDefault>
       <w:rPr>
-        <w:rFonts w:asciiTheme="minorHAnsi" w:hAnsiTheme="minorHAnsi" w:eastAsiaTheme="minorHAnsi" w:cstheme="minorBidi"/>
+        <w:rFonts w:asciiTheme="minorHAnsi" w:eastAsiaTheme="minorHAnsi" w:hAnsiTheme="minorHAnsi" w:cstheme="minorBidi"/>
         <w:sz w:val="22"/>
         <w:szCs w:val="22"/>
         <w:lang w:val="en-US" w:eastAsia="en-US" w:bidi="ar-SA"/>
@@ -690,17 +660,17 @@
       </w:pPr>
     </w:pPrDefault>
   </w:docDefaults>
-  <w:latentStyles w:defLockedState="0" w:defUIPriority="99" w:defSemiHidden="0" w:defUnhideWhenUsed="0" w:defQFormat="0" w:count="371">
+  <w:latentStyles w:defLockedState="0" w:defUIPriority="99" w:defSemiHidden="0" w:defUnhideWhenUsed="0" w:defQFormat="0" w:count="376">
     <w:lsdException w:name="Normal" w:uiPriority="0" w:qFormat="1"/>
     <w:lsdException w:name="heading 1" w:uiPriority="9" w:qFormat="1"/>
-    <w:lsdException w:name="heading 2" w:uiPriority="9" w:semiHidden="1" w:unhideWhenUsed="1" w:qFormat="1"/>
-    <w:lsdException w:name="heading 3" w:uiPriority="9" w:semiHidden="1" w:unhideWhenUsed="1" w:qFormat="1"/>
-    <w:lsdException w:name="heading 4" w:uiPriority="9" w:semiHidden="1" w:unhideWhenUsed="1" w:qFormat="1"/>
-    <w:lsdException w:name="heading 5" w:uiPriority="9" w:semiHidden="1" w:unhideWhenUsed="1" w:qFormat="1"/>
-    <w:lsdException w:name="heading 6" w:uiPriority="9" w:semiHidden="1" w:unhideWhenUsed="1" w:qFormat="1"/>
-    <w:lsdException w:name="heading 7" w:uiPriority="9" w:semiHidden="1" w:unhideWhenUsed="1" w:qFormat="1"/>
-    <w:lsdException w:name="heading 8" w:uiPriority="9" w:semiHidden="1" w:unhideWhenUsed="1" w:qFormat="1"/>
-    <w:lsdException w:name="heading 9" w:uiPriority="9" w:semiHidden="1" w:unhideWhenUsed="1" w:qFormat="1"/>
+    <w:lsdException w:name="heading 2" w:semiHidden="1" w:uiPriority="9" w:unhideWhenUsed="1" w:qFormat="1"/>
+    <w:lsdException w:name="heading 3" w:semiHidden="1" w:uiPriority="9" w:unhideWhenUsed="1" w:qFormat="1"/>
+    <w:lsdException w:name="heading 4" w:semiHidden="1" w:uiPriority="9" w:unhideWhenUsed="1" w:qFormat="1"/>
+    <w:lsdException w:name="heading 5" w:semiHidden="1" w:uiPriority="9" w:unhideWhenUsed="1" w:qFormat="1"/>
+    <w:lsdException w:name="heading 6" w:semiHidden="1" w:uiPriority="9" w:unhideWhenUsed="1" w:qFormat="1"/>
+    <w:lsdException w:name="heading 7" w:semiHidden="1" w:uiPriority="9" w:unhideWhenUsed="1" w:qFormat="1"/>
+    <w:lsdException w:name="heading 8" w:semiHidden="1" w:uiPriority="9" w:unhideWhenUsed="1" w:qFormat="1"/>
+    <w:lsdException w:name="heading 9" w:semiHidden="1" w:uiPriority="9" w:unhideWhenUsed="1" w:qFormat="1"/>
     <w:lsdException w:name="index 1" w:semiHidden="1" w:unhideWhenUsed="1"/>
     <w:lsdException w:name="index 2" w:semiHidden="1" w:unhideWhenUsed="1"/>
     <w:lsdException w:name="index 3" w:semiHidden="1" w:unhideWhenUsed="1"/>
@@ -710,22 +680,22 @@
     <w:lsdException w:name="index 7" w:semiHidden="1" w:unhideWhenUsed="1"/>
     <w:lsdException w:name="index 8" w:semiHidden="1" w:unhideWhenUsed="1"/>
     <w:lsdException w:name="index 9" w:semiHidden="1" w:unhideWhenUsed="1"/>
-    <w:lsdException w:name="toc 1" w:uiPriority="39" w:semiHidden="1" w:unhideWhenUsed="1"/>
-    <w:lsdException w:name="toc 2" w:uiPriority="39" w:semiHidden="1" w:unhideWhenUsed="1"/>
-    <w:lsdException w:name="toc 3" w:uiPriority="39" w:semiHidden="1" w:unhideWhenUsed="1"/>
-    <w:lsdException w:name="toc 4" w:uiPriority="39" w:semiHidden="1" w:unhideWhenUsed="1"/>
-    <w:lsdException w:name="toc 5" w:uiPriority="39" w:semiHidden="1" w:unhideWhenUsed="1"/>
-    <w:lsdException w:name="toc 6" w:uiPriority="39" w:semiHidden="1" w:unhideWhenUsed="1"/>
-    <w:lsdException w:name="toc 7" w:uiPriority="39" w:semiHidden="1" w:unhideWhenUsed="1"/>
-    <w:lsdException w:name="toc 8" w:uiPriority="39" w:semiHidden="1" w:unhideWhenUsed="1"/>
-    <w:lsdException w:name="toc 9" w:uiPriority="39" w:semiHidden="1" w:unhideWhenUsed="1"/>
+    <w:lsdException w:name="toc 1" w:semiHidden="1" w:uiPriority="39" w:unhideWhenUsed="1"/>
+    <w:lsdException w:name="toc 2" w:semiHidden="1" w:uiPriority="39" w:unhideWhenUsed="1"/>
+    <w:lsdException w:name="toc 3" w:semiHidden="1" w:uiPriority="39" w:unhideWhenUsed="1"/>
+    <w:lsdException w:name="toc 4" w:semiHidden="1" w:uiPriority="39" w:unhideWhenUsed="1"/>
+    <w:lsdException w:name="toc 5" w:semiHidden="1" w:uiPriority="39" w:unhideWhenUsed="1"/>
+    <w:lsdException w:name="toc 6" w:semiHidden="1" w:uiPriority="39" w:unhideWhenUsed="1"/>
+    <w:lsdException w:name="toc 7" w:semiHidden="1" w:uiPriority="39" w:unhideWhenUsed="1"/>
+    <w:lsdException w:name="toc 8" w:semiHidden="1" w:uiPriority="39" w:unhideWhenUsed="1"/>
+    <w:lsdException w:name="toc 9" w:semiHidden="1" w:uiPriority="39" w:unhideWhenUsed="1"/>
     <w:lsdException w:name="Normal Indent" w:semiHidden="1" w:unhideWhenUsed="1"/>
     <w:lsdException w:name="footnote text" w:semiHidden="1" w:unhideWhenUsed="1"/>
     <w:lsdException w:name="annotation text" w:semiHidden="1" w:unhideWhenUsed="1"/>
     <w:lsdException w:name="header" w:semiHidden="1" w:unhideWhenUsed="1"/>
     <w:lsdException w:name="footer" w:semiHidden="1" w:unhideWhenUsed="1"/>
     <w:lsdException w:name="index heading" w:semiHidden="1" w:unhideWhenUsed="1"/>
-    <w:lsdException w:name="caption" w:uiPriority="35" w:semiHidden="1" w:unhideWhenUsed="1" w:qFormat="1"/>
+    <w:lsdException w:name="caption" w:semiHidden="1" w:uiPriority="35" w:unhideWhenUsed="1" w:qFormat="1"/>
     <w:lsdException w:name="table of figures" w:semiHidden="1" w:unhideWhenUsed="1"/>
     <w:lsdException w:name="envelope address" w:semiHidden="1" w:unhideWhenUsed="1"/>
     <w:lsdException w:name="envelope return" w:semiHidden="1" w:unhideWhenUsed="1"/>
@@ -756,7 +726,7 @@
     <w:lsdException w:name="Title" w:uiPriority="10" w:qFormat="1"/>
     <w:lsdException w:name="Closing" w:semiHidden="1" w:unhideWhenUsed="1"/>
     <w:lsdException w:name="Signature" w:semiHidden="1" w:unhideWhenUsed="1"/>
-    <w:lsdException w:name="Default Paragraph Font" w:uiPriority="1" w:semiHidden="1" w:unhideWhenUsed="1"/>
+    <w:lsdException w:name="Default Paragraph Font" w:semiHidden="1" w:uiPriority="1" w:unhideWhenUsed="1"/>
     <w:lsdException w:name="Body Text" w:semiHidden="1" w:unhideWhenUsed="1"/>
     <w:lsdException w:name="Body Text Indent" w:semiHidden="1" w:unhideWhenUsed="1"/>
     <w:lsdException w:name="List Continue" w:semiHidden="1" w:unhideWhenUsed="1"/>
@@ -956,8 +926,8 @@
     <w:lsdException w:name="Subtle Reference" w:uiPriority="31" w:qFormat="1"/>
     <w:lsdException w:name="Intense Reference" w:uiPriority="32" w:qFormat="1"/>
     <w:lsdException w:name="Book Title" w:uiPriority="33" w:qFormat="1"/>
-    <w:lsdException w:name="Bibliography" w:uiPriority="37" w:semiHidden="1" w:unhideWhenUsed="1"/>
-    <w:lsdException w:name="TOC Heading" w:uiPriority="39" w:semiHidden="1" w:unhideWhenUsed="1" w:qFormat="1"/>
+    <w:lsdException w:name="Bibliography" w:semiHidden="1" w:uiPriority="37" w:unhideWhenUsed="1"/>
+    <w:lsdException w:name="TOC Heading" w:semiHidden="1" w:uiPriority="39" w:unhideWhenUsed="1" w:qFormat="1"/>
     <w:lsdException w:name="Plain Table 1" w:uiPriority="41"/>
     <w:lsdException w:name="Plain Table 2" w:uiPriority="42"/>
     <w:lsdException w:name="Plain Table 3" w:uiPriority="43"/>
@@ -1062,18 +1032,23 @@
     <w:lsdException w:name="List Table 5 Dark Accent 6" w:uiPriority="50"/>
     <w:lsdException w:name="List Table 6 Colorful Accent 6" w:uiPriority="51"/>
     <w:lsdException w:name="List Table 7 Colorful Accent 6" w:uiPriority="52"/>
+    <w:lsdException w:name="Mention" w:semiHidden="1" w:unhideWhenUsed="1"/>
+    <w:lsdException w:name="Smart Hyperlink" w:semiHidden="1" w:unhideWhenUsed="1"/>
+    <w:lsdException w:name="Hashtag" w:semiHidden="1" w:unhideWhenUsed="1"/>
+    <w:lsdException w:name="Unresolved Mention" w:semiHidden="1" w:unhideWhenUsed="1"/>
+    <w:lsdException w:name="Smart Link" w:semiHidden="1" w:unhideWhenUsed="1"/>
   </w:latentStyles>
-  <w:style w:type="paragraph" w:styleId="Normal" w:default="1">
+  <w:style w:type="paragraph" w:default="1" w:styleId="Normal">
     <w:name w:val="Normal"/>
     <w:qFormat/>
   </w:style>
-  <w:style w:type="character" w:styleId="DefaultParagraphFont" w:default="1">
+  <w:style w:type="character" w:default="1" w:styleId="DefaultParagraphFont">
     <w:name w:val="Default Paragraph Font"/>
     <w:uiPriority w:val="1"/>
     <w:semiHidden/>
     <w:unhideWhenUsed/>
   </w:style>
-  <w:style w:type="table" w:styleId="TableNormal" w:default="1">
+  <w:style w:type="table" w:default="1" w:styleId="TableNormal">
     <w:name w:val="Normal Table"/>
     <w:uiPriority w:val="99"/>
     <w:semiHidden/>
@@ -1088,7 +1063,7 @@
       </w:tblCellMar>
     </w:tblPr>
   </w:style>
-  <w:style w:type="numbering" w:styleId="NoList" w:default="1">
+  <w:style w:type="numbering" w:default="1" w:styleId="NoList">
     <w:name w:val="No List"/>
     <w:uiPriority w:val="99"/>
     <w:semiHidden/>
@@ -1116,70 +1091,63 @@
       <w:contextualSpacing/>
     </w:pPr>
   </w:style>
-  <w:style xmlns:w="http://schemas.openxmlformats.org/wordprocessingml/2006/main" w:type="table" w:styleId="TableGrid">
-    <w:name xmlns:w="http://schemas.openxmlformats.org/wordprocessingml/2006/main" w:val="Table Grid"/>
-    <w:basedOn xmlns:w="http://schemas.openxmlformats.org/wordprocessingml/2006/main" w:val="TableNormal"/>
-    <w:uiPriority xmlns:w="http://schemas.openxmlformats.org/wordprocessingml/2006/main" w:val="59"/>
-    <w:rsid xmlns:w="http://schemas.openxmlformats.org/wordprocessingml/2006/main" w:val="00FB4123"/>
-    <w:pPr xmlns:w="http://schemas.openxmlformats.org/wordprocessingml/2006/main">
+  <w:style w:type="table" w:styleId="TableGrid">
+    <w:name w:val="Table Grid"/>
+    <w:basedOn w:val="TableNormal"/>
+    <w:uiPriority w:val="59"/>
+    <w:rsid w:val="00FB4123"/>
+    <w:pPr>
       <w:spacing w:after="0" w:line="240" w:lineRule="auto"/>
     </w:pPr>
-    <w:tblPr xmlns:w="http://schemas.openxmlformats.org/wordprocessingml/2006/main">
-      <w:tblInd w:w="0" w:type="dxa"/>
+    <w:tblPr>
       <w:tblBorders>
-        <w:top w:val="single" w:color="000000" w:themeColor="text1" w:sz="4" w:space="0"/>
-        <w:left w:val="single" w:color="000000" w:themeColor="text1" w:sz="4" w:space="0"/>
-        <w:bottom w:val="single" w:color="000000" w:themeColor="text1" w:sz="4" w:space="0"/>
-        <w:right w:val="single" w:color="000000" w:themeColor="text1" w:sz="4" w:space="0"/>
-        <w:insideH w:val="single" w:color="000000" w:themeColor="text1" w:sz="4" w:space="0"/>
-        <w:insideV w:val="single" w:color="000000" w:themeColor="text1" w:sz="4" w:space="0"/>
+        <w:top w:val="single" w:sz="4" w:space="0" w:color="000000" w:themeColor="text1"/>
+        <w:left w:val="single" w:sz="4" w:space="0" w:color="000000" w:themeColor="text1"/>
+        <w:bottom w:val="single" w:sz="4" w:space="0" w:color="000000" w:themeColor="text1"/>
+        <w:right w:val="single" w:sz="4" w:space="0" w:color="000000" w:themeColor="text1"/>
+        <w:insideH w:val="single" w:sz="4" w:space="0" w:color="000000" w:themeColor="text1"/>
+        <w:insideV w:val="single" w:sz="4" w:space="0" w:color="000000" w:themeColor="text1"/>
       </w:tblBorders>
-      <w:tblCellMar>
-        <w:top w:w="0" w:type="dxa"/>
-        <w:left w:w="108" w:type="dxa"/>
-        <w:bottom w:w="0" w:type="dxa"/>
-        <w:right w:w="108" w:type="dxa"/>
-      </w:tblCellMar>
     </w:tblPr>
   </w:style>
-  <w:style xmlns:w14="http://schemas.microsoft.com/office/word/2010/wordml" xmlns:mc="http://schemas.openxmlformats.org/markup-compatibility/2006" xmlns:w="http://schemas.openxmlformats.org/wordprocessingml/2006/main" w:type="character" w:styleId="HeaderChar" w:customStyle="1" mc:Ignorable="w14">
-    <w:name xmlns:w="http://schemas.openxmlformats.org/wordprocessingml/2006/main" w:val="Header Char"/>
-    <w:basedOn xmlns:w="http://schemas.openxmlformats.org/wordprocessingml/2006/main" w:val="DefaultParagraphFont"/>
-    <w:link xmlns:w="http://schemas.openxmlformats.org/wordprocessingml/2006/main" w:val="Header"/>
-    <w:uiPriority xmlns:w="http://schemas.openxmlformats.org/wordprocessingml/2006/main" w:val="99"/>
+  <w:style w:type="character" w:customStyle="1" w:styleId="HeaderChar">
+    <w:name w:val="Header Char"/>
+    <w:basedOn w:val="DefaultParagraphFont"/>
+    <w:link w:val="Header"/>
+    <w:uiPriority w:val="99"/>
   </w:style>
-  <w:style xmlns:w14="http://schemas.microsoft.com/office/word/2010/wordml" xmlns:mc="http://schemas.openxmlformats.org/markup-compatibility/2006" xmlns:w="http://schemas.openxmlformats.org/wordprocessingml/2006/main" w:type="paragraph" w:styleId="Header" mc:Ignorable="w14">
-    <w:name xmlns:w="http://schemas.openxmlformats.org/wordprocessingml/2006/main" w:val="header"/>
-    <w:basedOn xmlns:w="http://schemas.openxmlformats.org/wordprocessingml/2006/main" w:val="Normal"/>
-    <w:link xmlns:w="http://schemas.openxmlformats.org/wordprocessingml/2006/main" w:val="HeaderChar"/>
-    <w:uiPriority xmlns:w="http://schemas.openxmlformats.org/wordprocessingml/2006/main" w:val="99"/>
-    <w:unhideWhenUsed xmlns:w="http://schemas.openxmlformats.org/wordprocessingml/2006/main"/>
-    <w:pPr xmlns:w="http://schemas.openxmlformats.org/wordprocessingml/2006/main">
-      <w:tabs xmlns:w="http://schemas.openxmlformats.org/wordprocessingml/2006/main">
+  <w:style w:type="paragraph" w:styleId="Header">
+    <w:name w:val="header"/>
+    <w:basedOn w:val="Normal"/>
+    <w:link w:val="HeaderChar"/>
+    <w:uiPriority w:val="99"/>
+    <w:unhideWhenUsed/>
+    <w:pPr>
+      <w:tabs>
         <w:tab w:val="center" w:pos="4680"/>
         <w:tab w:val="right" w:pos="9360"/>
       </w:tabs>
-      <w:spacing xmlns:w="http://schemas.openxmlformats.org/wordprocessingml/2006/main" w:after="0" w:line="240" w:lineRule="auto"/>
+      <w:spacing w:after="0" w:line="240" w:lineRule="auto"/>
     </w:pPr>
   </w:style>
-  <w:style xmlns:w14="http://schemas.microsoft.com/office/word/2010/wordml" xmlns:mc="http://schemas.openxmlformats.org/markup-compatibility/2006" xmlns:w="http://schemas.openxmlformats.org/wordprocessingml/2006/main" w:type="character" w:styleId="FooterChar" w:customStyle="1" mc:Ignorable="w14">
-    <w:name xmlns:w="http://schemas.openxmlformats.org/wordprocessingml/2006/main" w:val="Footer Char"/>
-    <w:basedOn xmlns:w="http://schemas.openxmlformats.org/wordprocessingml/2006/main" w:val="DefaultParagraphFont"/>
-    <w:link xmlns:w="http://schemas.openxmlformats.org/wordprocessingml/2006/main" w:val="Footer"/>
-    <w:uiPriority xmlns:w="http://schemas.openxmlformats.org/wordprocessingml/2006/main" w:val="99"/>
+  <w:style w:type="character" w:customStyle="1" w:styleId="FooterChar">
+    <w:name w:val="Footer Char"/>
+    <w:basedOn w:val="DefaultParagraphFont"/>
+    <w:link w:val="Footer"/>
+    <w:uiPriority w:val="99"/>
   </w:style>
-  <w:style xmlns:w14="http://schemas.microsoft.com/office/word/2010/wordml" xmlns:mc="http://schemas.openxmlformats.org/markup-compatibility/2006" xmlns:w="http://schemas.openxmlformats.org/wordprocessingml/2006/main" w:type="paragraph" w:styleId="Footer" mc:Ignorable="w14">
-    <w:name xmlns:w="http://schemas.openxmlformats.org/wordprocessingml/2006/main" w:val="footer"/>
-    <w:basedOn xmlns:w="http://schemas.openxmlformats.org/wordprocessingml/2006/main" w:val="Normal"/>
-    <w:link xmlns:w="http://schemas.openxmlformats.org/wordprocessingml/2006/main" w:val="FooterChar"/>
-    <w:uiPriority xmlns:w="http://schemas.openxmlformats.org/wordprocessingml/2006/main" w:val="99"/>
-    <w:unhideWhenUsed xmlns:w="http://schemas.openxmlformats.org/wordprocessingml/2006/main"/>
-    <w:pPr xmlns:w="http://schemas.openxmlformats.org/wordprocessingml/2006/main">
-      <w:tabs xmlns:w="http://schemas.openxmlformats.org/wordprocessingml/2006/main">
+  <w:style w:type="paragraph" w:styleId="Footer">
+    <w:name w:val="footer"/>
+    <w:basedOn w:val="Normal"/>
+    <w:link w:val="FooterChar"/>
+    <w:uiPriority w:val="99"/>
+    <w:unhideWhenUsed/>
+    <w:pPr>
+      <w:tabs>
         <w:tab w:val="center" w:pos="4680"/>
         <w:tab w:val="right" w:pos="9360"/>
       </w:tabs>
-      <w:spacing xmlns:w="http://schemas.openxmlformats.org/wordprocessingml/2006/main" w:after="0" w:line="240" w:lineRule="auto"/>
+      <w:spacing w:after="0" w:line="240" w:lineRule="auto"/>
     </w:pPr>
   </w:style>
 </w:styles>
@@ -1447,8 +1415,23 @@
 </file>
 
 <file path=customXml/item1.xml><?xml version="1.0" encoding="utf-8"?>
-<ct:contentTypeSchema xmlns:ct="http://schemas.microsoft.com/office/2006/metadata/contentType" xmlns:ma="http://schemas.microsoft.com/office/2006/metadata/properties/metaAttributes" ct:_="" ma:_="" ma:contentTypeName="Document" ma:contentTypeID="0x01010032C00453726D9F438321499A77A34995" ma:contentTypeVersion="3" ma:contentTypeDescription="Create a new document." ma:contentTypeScope="" ma:versionID="1b547157515dfad96c2d04b54efc8fba">
-  <xsd:schema xmlns:xsd="http://www.w3.org/2001/XMLSchema" xmlns:xs="http://www.w3.org/2001/XMLSchema" xmlns:p="http://schemas.microsoft.com/office/2006/metadata/properties" xmlns:ns2="803412ef-fbd1-4671-90cd-f1a36611cad9" targetNamespace="http://schemas.microsoft.com/office/2006/metadata/properties" ma:root="true" ma:fieldsID="7fd46dc9e3fb7d0265cf665689536ebe" ns2:_="">
+<p:properties xmlns:p="http://schemas.microsoft.com/office/2006/metadata/properties" xmlns:xsi="http://www.w3.org/2001/XMLSchema-instance" xmlns:pc="http://schemas.microsoft.com/office/infopath/2007/PartnerControls">
+  <documentManagement/>
+</p:properties>
+</file>
+
+<file path=customXml/item2.xml><?xml version="1.0" encoding="utf-8"?>
+<?mso-contentType ?>
+<FormTemplates xmlns="http://schemas.microsoft.com/sharepoint/v3/contenttype/forms">
+  <Display>DocumentLibraryForm</Display>
+  <Edit>DocumentLibraryForm</Edit>
+  <New>DocumentLibraryForm</New>
+</FormTemplates>
+</file>
+
+<file path=customXml/item3.xml><?xml version="1.0" encoding="utf-8"?>
+<ct:contentTypeSchema xmlns:ct="http://schemas.microsoft.com/office/2006/metadata/contentType" xmlns:ma="http://schemas.microsoft.com/office/2006/metadata/properties/metaAttributes" ct:_="" ma:_="" ma:contentTypeName="Document" ma:contentTypeID="0x01010032C00453726D9F438321499A77A34995" ma:contentTypeVersion="7" ma:contentTypeDescription="Create a new document." ma:contentTypeScope="" ma:versionID="294a79c1d716eb75a080f030130d5738">
+  <xsd:schema xmlns:xsd="http://www.w3.org/2001/XMLSchema" xmlns:xs="http://www.w3.org/2001/XMLSchema" xmlns:p="http://schemas.microsoft.com/office/2006/metadata/properties" xmlns:ns2="803412ef-fbd1-4671-90cd-f1a36611cad9" targetNamespace="http://schemas.microsoft.com/office/2006/metadata/properties" ma:root="true" ma:fieldsID="889bdb01656818d696ef6ea1fd43c252" ns2:_="">
     <xsd:import namespace="803412ef-fbd1-4671-90cd-f1a36611cad9"/>
     <xsd:element name="properties">
       <xsd:complexType>
@@ -1459,6 +1442,10 @@
                 <xsd:element ref="ns2:MediaServiceMetadata" minOccurs="0"/>
                 <xsd:element ref="ns2:MediaServiceFastMetadata" minOccurs="0"/>
                 <xsd:element ref="ns2:MediaServiceObjectDetectorVersions" minOccurs="0"/>
+                <xsd:element ref="ns2:MediaServiceDateTaken" minOccurs="0"/>
+                <xsd:element ref="ns2:MediaServiceGenerationTime" minOccurs="0"/>
+                <xsd:element ref="ns2:MediaServiceEventHashCode" minOccurs="0"/>
+                <xsd:element ref="ns2:MediaLengthInSeconds" minOccurs="0"/>
               </xsd:all>
             </xsd:complexType>
           </xsd:element>
@@ -1482,6 +1469,26 @@
     <xsd:element name="MediaServiceObjectDetectorVersions" ma:index="10" nillable="true" ma:displayName="MediaServiceObjectDetectorVersions" ma:hidden="true" ma:indexed="true" ma:internalName="MediaServiceObjectDetectorVersions" ma:readOnly="true">
       <xsd:simpleType>
         <xsd:restriction base="dms:Text"/>
+      </xsd:simpleType>
+    </xsd:element>
+    <xsd:element name="MediaServiceDateTaken" ma:index="11" nillable="true" ma:displayName="MediaServiceDateTaken" ma:hidden="true" ma:indexed="true" ma:internalName="MediaServiceDateTaken" ma:readOnly="true">
+      <xsd:simpleType>
+        <xsd:restriction base="dms:Text"/>
+      </xsd:simpleType>
+    </xsd:element>
+    <xsd:element name="MediaServiceGenerationTime" ma:index="12" nillable="true" ma:displayName="MediaServiceGenerationTime" ma:hidden="true" ma:internalName="MediaServiceGenerationTime" ma:readOnly="true">
+      <xsd:simpleType>
+        <xsd:restriction base="dms:Text"/>
+      </xsd:simpleType>
+    </xsd:element>
+    <xsd:element name="MediaServiceEventHashCode" ma:index="13" nillable="true" ma:displayName="MediaServiceEventHashCode" ma:hidden="true" ma:internalName="MediaServiceEventHashCode" ma:readOnly="true">
+      <xsd:simpleType>
+        <xsd:restriction base="dms:Text"/>
+      </xsd:simpleType>
+    </xsd:element>
+    <xsd:element name="MediaLengthInSeconds" ma:index="14" nillable="true" ma:displayName="MediaLengthInSeconds" ma:hidden="true" ma:internalName="MediaLengthInSeconds" ma:readOnly="true">
+      <xsd:simpleType>
+        <xsd:restriction base="dms:Unknown"/>
       </xsd:simpleType>
     </xsd:element>
   </xsd:schema>
@@ -1584,29 +1591,30 @@
 </ct:contentTypeSchema>
 </file>
 
-<file path=customXml/item2.xml><?xml version="1.0" encoding="utf-8"?>
-<?mso-contentType ?>
-<FormTemplates xmlns="http://schemas.microsoft.com/sharepoint/v3/contenttype/forms">
-  <Display>DocumentLibraryForm</Display>
-  <Edit>DocumentLibraryForm</Edit>
-  <New>DocumentLibraryForm</New>
-</FormTemplates>
-</file>
-
-<file path=customXml/item3.xml><?xml version="1.0" encoding="utf-8"?>
-<p:properties xmlns:p="http://schemas.microsoft.com/office/2006/metadata/properties" xmlns:xsi="http://www.w3.org/2001/XMLSchema-instance" xmlns:pc="http://schemas.microsoft.com/office/infopath/2007/PartnerControls">
-  <documentManagement/>
-</p:properties>
-</file>
-
 <file path=customXml/itemProps1.xml><?xml version="1.0" encoding="utf-8"?>
-<ds:datastoreItem xmlns:ds="http://schemas.openxmlformats.org/officeDocument/2006/customXml" ds:itemID="{EDEA551C-8F9E-4C1C-83CB-726EAE23911F}"/>
+<ds:datastoreItem xmlns:ds="http://schemas.openxmlformats.org/officeDocument/2006/customXml" ds:itemID="{D7095CA9-7A34-4CBE-87BA-580DC9026F6C}">
+  <ds:schemaRefs>
+    <ds:schemaRef ds:uri="803412ef-fbd1-4671-90cd-f1a36611cad9"/>
+    <ds:schemaRef ds:uri="http://purl.org/dc/terms/"/>
+    <ds:schemaRef ds:uri="http://schemas.openxmlformats.org/package/2006/metadata/core-properties"/>
+    <ds:schemaRef ds:uri="http://purl.org/dc/dcmitype/"/>
+    <ds:schemaRef ds:uri="http://schemas.microsoft.com/office/infopath/2007/PartnerControls"/>
+    <ds:schemaRef ds:uri="http://purl.org/dc/elements/1.1/"/>
+    <ds:schemaRef ds:uri="http://schemas.microsoft.com/office/2006/metadata/properties"/>
+    <ds:schemaRef ds:uri="http://schemas.microsoft.com/office/2006/documentManagement/types"/>
+    <ds:schemaRef ds:uri="http://www.w3.org/XML/1998/namespace"/>
+  </ds:schemaRefs>
+</ds:datastoreItem>
 </file>
 
 <file path=customXml/itemProps2.xml><?xml version="1.0" encoding="utf-8"?>
-<ds:datastoreItem xmlns:ds="http://schemas.openxmlformats.org/officeDocument/2006/customXml" ds:itemID="{3510D348-350E-4E12-BE36-30E467ABC4D4}"/>
+<ds:datastoreItem xmlns:ds="http://schemas.openxmlformats.org/officeDocument/2006/customXml" ds:itemID="{3510D348-350E-4E12-BE36-30E467ABC4D4}">
+  <ds:schemaRefs>
+    <ds:schemaRef ds:uri="http://schemas.microsoft.com/sharepoint/v3/contenttype/forms"/>
+  </ds:schemaRefs>
+</ds:datastoreItem>
 </file>
 
 <file path=customXml/itemProps3.xml><?xml version="1.0" encoding="utf-8"?>
-<ds:datastoreItem xmlns:ds="http://schemas.openxmlformats.org/officeDocument/2006/customXml" ds:itemID="{D7095CA9-7A34-4CBE-87BA-580DC9026F6C}"/>
+<ds:datastoreItem xmlns:ds="http://schemas.openxmlformats.org/officeDocument/2006/customXml" ds:itemID="{6D605981-03B2-402C-B85D-01446BAD1CF3}"/>
 </file>